--- a/resources/main_nav_bar/main_nav_bar_docs/REDCap_BoilerplateLang.docx
+++ b/resources/main_nav_bar/main_nav_bar_docs/REDCap_BoilerplateLang.docx
@@ -95,7 +95,15 @@
     </w:p>
     <w:p>
       <w:r>
-        <w:t>Below you will find the current boilerplate language for REDCap across the Enterprise</w:t>
+        <w:t xml:space="preserve">Below you will find the current boilerplate language for </w:t>
+      </w:r>
+      <w:proofErr w:type="spellStart"/>
+      <w:r>
+        <w:t>REDCap</w:t>
+      </w:r>
+      <w:proofErr w:type="spellEnd"/>
+      <w:r>
+        <w:t xml:space="preserve"> across the Enterprise</w:t>
       </w:r>
     </w:p>
     <w:p/>
@@ -109,20 +117,80 @@
           <w:szCs w:val="24"/>
         </w:rPr>
       </w:pPr>
-      <w:r>
-        <w:rPr>
-          <w:b/>
-          <w:bCs/>
-          <w:color w:val="0070C0"/>
-          <w:sz w:val="24"/>
-          <w:szCs w:val="24"/>
-        </w:rPr>
-        <w:t>REDCap General</w:t>
-      </w:r>
-    </w:p>
-    <w:p>
-      <w:r>
-        <w:t>This initiative will be utilizing the REDCap (Research Electronic Data Capture) platform for data collection and management. Vanderbilt University, with collaboration from a consortium of institutional partners, has developed a software toolset and workflow methodology for electronic collection and management of research and clinical trial data. REDCap data collection projects rely on a thorough study-specific data dictionary defined in an iterative self-documenting process by all members of the research team with planning assistance from the Atrium Health team. The iterative development and testing process results in a well-planned data collection strategy for individual studies. The REDCap system provides a secure, web-based platform for building and managing online surveys and databases that is flexible enough to be used for a variety of types of research, provide an intuitive interface for users to enter data, and have real time validation rules (with automated data type and range checks) at the time of entry. These systems offer easy data manipulation with audit trails and reporting for reporting, monitoring and querying patient records, and an automated export mechanism to common statistical packages (SPSS, SAS, Stata, R/S-Plus). While REDCap can be used to collect virtually any type of data in any environment (including compliance with 21 CFR Part 11, FISMA, HIPAA, and GDPR), it is specifically geared to support online and offline data capture for research studies and operations. REDCap was developed specifically around HIPAA-Security guidelines and is recommended to researchers by both our Research Administration (including the Office of Clinical and Translational Research, Clinical and Translational Sciences Institute, and Institutional Review Board). REDCap has been disseminated for use locally at other institutions and currently supports over 5000 academic/non-profit consortium partners across six continents and over 2 million research end-users worldwide (www.projectredcap.org). It was developed and continues to be supported in part by the National Institutes of Health (NIH/NCATS UL1 TR000445).</w:t>
+      <w:proofErr w:type="spellStart"/>
+      <w:r>
+        <w:rPr>
+          <w:b/>
+          <w:bCs/>
+          <w:color w:val="0070C0"/>
+          <w:sz w:val="24"/>
+          <w:szCs w:val="24"/>
+        </w:rPr>
+        <w:t>REDCap</w:t>
+      </w:r>
+      <w:proofErr w:type="spellEnd"/>
+      <w:r>
+        <w:rPr>
+          <w:b/>
+          <w:bCs/>
+          <w:color w:val="0070C0"/>
+          <w:sz w:val="24"/>
+          <w:szCs w:val="24"/>
+        </w:rPr>
+        <w:t xml:space="preserve"> General</w:t>
+      </w:r>
+    </w:p>
+    <w:p>
+      <w:r>
+        <w:t xml:space="preserve">This initiative will be utilizing the </w:t>
+      </w:r>
+      <w:proofErr w:type="spellStart"/>
+      <w:r>
+        <w:t>REDCap</w:t>
+      </w:r>
+      <w:proofErr w:type="spellEnd"/>
+      <w:r>
+        <w:t xml:space="preserve"> (Research Electronic Data Capture) platform for data collection and management. Vanderbilt University, with collaboration from a consortium of institutional partners, has developed a software toolset and workflow methodology for electronic collection and management of research and clinical trial data. </w:t>
+      </w:r>
+      <w:proofErr w:type="spellStart"/>
+      <w:r>
+        <w:t>REDCap</w:t>
+      </w:r>
+      <w:proofErr w:type="spellEnd"/>
+      <w:r>
+        <w:t xml:space="preserve"> data collection projects rely on a thorough study-specific data dictionary defined in an iterative self-documenting process by all members of the research team with planning assistance from the Atrium Health team. The iterative development and testing process results in a well-planned data collection strategy for individual studies. The </w:t>
+      </w:r>
+      <w:proofErr w:type="spellStart"/>
+      <w:r>
+        <w:t>REDCap</w:t>
+      </w:r>
+      <w:proofErr w:type="spellEnd"/>
+      <w:r>
+        <w:t xml:space="preserve"> system provides a secure, web-based platform for building and managing online surveys and databases that is flexible enough to be used for a variety of types of research, provide an intuitive interface for users to enter data, and have real time validation rules (with automated data type and range checks) at the time of entry. These systems offer easy data manipulation with audit trails and reporting for reporting, monitoring and querying patient records, and an automated export mechanism to common statistical packages (SPSS, SAS, Stata, R/S-Plus). While </w:t>
+      </w:r>
+      <w:proofErr w:type="spellStart"/>
+      <w:r>
+        <w:t>REDCap</w:t>
+      </w:r>
+      <w:proofErr w:type="spellEnd"/>
+      <w:r>
+        <w:t xml:space="preserve"> can be used to collect virtually any type of data in any environment (including compliance with 21 CFR Part 11, FISMA, HIPAA, and GDPR), it is specifically geared to support online and offline data capture for research studies and operations. </w:t>
+      </w:r>
+      <w:proofErr w:type="spellStart"/>
+      <w:r>
+        <w:t>REDCap</w:t>
+      </w:r>
+      <w:proofErr w:type="spellEnd"/>
+      <w:r>
+        <w:t xml:space="preserve"> was developed specifically around HIPAA-Security guidelines and is recommended to researchers by both our Research Administration (including the Office of Clinical and Translational Research, Clinical and Translational Sciences Institute, and Institutional Review Board). </w:t>
+      </w:r>
+      <w:proofErr w:type="spellStart"/>
+      <w:r>
+        <w:t>REDCap</w:t>
+      </w:r>
+      <w:proofErr w:type="spellEnd"/>
+      <w:r>
+        <w:t xml:space="preserve"> has been disseminated for use locally at other institutions and currently supports over 5000 academic/non-profit consortium partners across six continents and over 2 million research end-users worldwide (www.projectredcap.org). It was developed and continues to be supported in part by the National Institutes of Health (NIH/NCATS UL1 TR000445).</w:t>
       </w:r>
     </w:p>
     <w:p/>
@@ -136,24 +204,68 @@
           <w:szCs w:val="24"/>
         </w:rPr>
       </w:pPr>
-      <w:r>
-        <w:rPr>
-          <w:b/>
-          <w:bCs/>
-          <w:color w:val="0070C0"/>
-          <w:sz w:val="24"/>
-          <w:szCs w:val="24"/>
-        </w:rPr>
-        <w:t>REDCap Platform and Server Security</w:t>
-      </w:r>
-    </w:p>
-    <w:p>
-      <w:r>
-        <w:t xml:space="preserve">Data for this initiative will be entered into a REDCap database, which uses a MySQL database via a secure web interface with data checks used during data entry to ensure data quality. REDCap includes a complete suite of features to support HIPAA compliance, including a full audit trail, user-based privileges, and integration with the institutional LDAP server. The MySQL database and the web server are both housed on secure virtual servers operated by the Atrium Health's Information Application Systems group (AH-IAS). The virtual servers are hosted in a physically secure location on-site and are backed up nightly, with the backups stored in accordance with the AH-IAS retention schedule of daily, weekly, and monthly tapes retained for 1 month, 3 months, and 6 months, respectively. Weekly backup tapes are stored offsite. The AH-IAS servers provide a stable, secure, well-maintained, and high-capacity data storage environment, and both REDCap and MySQL are widely-used, powerful, reliable, well-supported systems. Access to the </w:t>
+      <w:proofErr w:type="spellStart"/>
+      <w:r>
+        <w:rPr>
+          <w:b/>
+          <w:bCs/>
+          <w:color w:val="0070C0"/>
+          <w:sz w:val="24"/>
+          <w:szCs w:val="24"/>
+        </w:rPr>
+        <w:t>REDCap</w:t>
+      </w:r>
+      <w:proofErr w:type="spellEnd"/>
+      <w:r>
+        <w:rPr>
+          <w:b/>
+          <w:bCs/>
+          <w:color w:val="0070C0"/>
+          <w:sz w:val="24"/>
+          <w:szCs w:val="24"/>
+        </w:rPr>
+        <w:t xml:space="preserve"> Platform and Server Security</w:t>
+      </w:r>
+    </w:p>
+    <w:p>
+      <w:r>
+        <w:t xml:space="preserve">Data for this initiative will be entered into a </w:t>
+      </w:r>
+      <w:proofErr w:type="spellStart"/>
+      <w:r>
+        <w:t>REDCap</w:t>
+      </w:r>
+      <w:proofErr w:type="spellEnd"/>
+      <w:r>
+        <w:t xml:space="preserve"> database, which uses a MySQL database via a secure web interface with data checks used during data entry to ensure data quality. </w:t>
+      </w:r>
+      <w:proofErr w:type="spellStart"/>
+      <w:r>
+        <w:t>REDCap</w:t>
+      </w:r>
+      <w:proofErr w:type="spellEnd"/>
+      <w:r>
+        <w:t xml:space="preserve"> includes a complete suite of features to support HIPAA compliance, including a full audit trail, user-based privileges, and integration with the institutional LDAP server. The MySQL database and the web server are both housed on secure virtual servers operated by the Atrium Health's Information Application Systems group (AH-IAS). The virtual servers are hosted in a physically secure location on-site and are backed up nightly, with the backups stored in accordance with the AH-IAS retention schedule of daily, weekly, and monthly tapes retained for 1 month, 3 months, and 6 months, respectively. Weekly backup tapes are stored offsite. The AH-IAS servers provide a stable, secure, well-maintained, and high-capacity data storage environment, and both </w:t>
+      </w:r>
+      <w:proofErr w:type="spellStart"/>
+      <w:r>
+        <w:t>REDCap</w:t>
+      </w:r>
+      <w:proofErr w:type="spellEnd"/>
+      <w:r>
+        <w:t xml:space="preserve"> and MySQL are widely-used, powerful, reliable, well-supported systems. Access to the </w:t>
       </w:r>
       <w:r>
         <w:lastRenderedPageBreak/>
-        <w:t>initiative's data in REDCap will be restricted to members of the initiative team by username and password and multi-factor authentication (MFA) where required.</w:t>
+        <w:t xml:space="preserve">initiative's data in </w:t>
+      </w:r>
+      <w:proofErr w:type="spellStart"/>
+      <w:r>
+        <w:t>REDCap</w:t>
+      </w:r>
+      <w:proofErr w:type="spellEnd"/>
+      <w:r>
+        <w:t xml:space="preserve"> will be restricted to members of the initiative team by username and password and multi-factor authentication (MFA) where required.</w:t>
       </w:r>
     </w:p>
     <w:p/>
@@ -167,20 +279,53 @@
           <w:szCs w:val="24"/>
         </w:rPr>
       </w:pPr>
-      <w:r>
-        <w:rPr>
-          <w:b/>
-          <w:bCs/>
-          <w:color w:val="0070C0"/>
-          <w:sz w:val="24"/>
-          <w:szCs w:val="24"/>
-        </w:rPr>
-        <w:t>REDCap Update and Maintenance</w:t>
-      </w:r>
-    </w:p>
-    <w:p>
-      <w:r>
-        <w:t>REDCap platforms in the Atrium-Wake Enterprise follow an LTS (Long Term Support) update paradigm. Necessary patch upgrades are performed regularly throughout a calendar year, while larger and more comprehensive upgrades that introduce new features, functionality, and broader system improvements occur 1-2 times per calendar year (roughly every 6 months).  All upgrades, regardless of size and scope, are test in development environments first before being committed to any production REDCap platform. They are performed by the REDCap administrative team, and users are notified at least 2 weeks in advance of minor patch upgrades and 30 days in advance of major comprehensive upgrades.</w:t>
+      <w:proofErr w:type="spellStart"/>
+      <w:r>
+        <w:rPr>
+          <w:b/>
+          <w:bCs/>
+          <w:color w:val="0070C0"/>
+          <w:sz w:val="24"/>
+          <w:szCs w:val="24"/>
+        </w:rPr>
+        <w:t>REDCap</w:t>
+      </w:r>
+      <w:proofErr w:type="spellEnd"/>
+      <w:r>
+        <w:rPr>
+          <w:b/>
+          <w:bCs/>
+          <w:color w:val="0070C0"/>
+          <w:sz w:val="24"/>
+          <w:szCs w:val="24"/>
+        </w:rPr>
+        <w:t xml:space="preserve"> Update and Maintenance</w:t>
+      </w:r>
+    </w:p>
+    <w:p>
+      <w:proofErr w:type="spellStart"/>
+      <w:r>
+        <w:t>REDCap</w:t>
+      </w:r>
+      <w:proofErr w:type="spellEnd"/>
+      <w:r>
+        <w:t xml:space="preserve"> platforms in the Atrium-Wake Enterprise follow an LTS (Long Term Support) update paradigm. Necessary patch upgrades are performed regularly throughout a calendar year, while larger and more comprehensive upgrades that introduce new features, functionality, and broader system improvements occur 1-2 times per calendar year (roughly every 6 months).  All upgrades, regardless of size and scope, are test in development environments first before being committed to any production </w:t>
+      </w:r>
+      <w:proofErr w:type="spellStart"/>
+      <w:r>
+        <w:t>REDCap</w:t>
+      </w:r>
+      <w:proofErr w:type="spellEnd"/>
+      <w:r>
+        <w:t xml:space="preserve"> platform. They are performed by the </w:t>
+      </w:r>
+      <w:proofErr w:type="spellStart"/>
+      <w:r>
+        <w:t>REDCap</w:t>
+      </w:r>
+      <w:proofErr w:type="spellEnd"/>
+      <w:r>
+        <w:t xml:space="preserve"> administrative team, and users are notified at least 2 weeks in advance of minor patch upgrades and 30 days in advance of major comprehensive upgrades.</w:t>
       </w:r>
     </w:p>
     <w:p/>
@@ -194,20 +339,69 @@
           <w:szCs w:val="24"/>
         </w:rPr>
       </w:pPr>
-      <w:r>
-        <w:rPr>
-          <w:b/>
-          <w:bCs/>
-          <w:color w:val="0070C0"/>
-          <w:sz w:val="24"/>
-          <w:szCs w:val="24"/>
-        </w:rPr>
-        <w:t>REDCap Surveying</w:t>
-      </w:r>
-    </w:p>
-    <w:p>
-      <w:r>
-        <w:t>REDCap allows for external data collection (such as PROs, questionnaires, surveys, etc.) via its robust surveying functionality.  Data can be collected and submitted by participants directly into REDCap in a compliant and secure manner using REDCap's surveying features, omitting the need for the use of third-party or external services.  Additional secure and compliant features include the eConsent Framework which allows for the collection of electronic consent through REDCap, Survey Login options, automated survey invitations, and anonymous survey data collection.</w:t>
+      <w:proofErr w:type="spellStart"/>
+      <w:r>
+        <w:rPr>
+          <w:b/>
+          <w:bCs/>
+          <w:color w:val="0070C0"/>
+          <w:sz w:val="24"/>
+          <w:szCs w:val="24"/>
+        </w:rPr>
+        <w:t>REDCap</w:t>
+      </w:r>
+      <w:proofErr w:type="spellEnd"/>
+      <w:r>
+        <w:rPr>
+          <w:b/>
+          <w:bCs/>
+          <w:color w:val="0070C0"/>
+          <w:sz w:val="24"/>
+          <w:szCs w:val="24"/>
+        </w:rPr>
+        <w:t xml:space="preserve"> Surveying</w:t>
+      </w:r>
+    </w:p>
+    <w:p>
+      <w:proofErr w:type="spellStart"/>
+      <w:r>
+        <w:t>REDCap</w:t>
+      </w:r>
+      <w:proofErr w:type="spellEnd"/>
+      <w:r>
+        <w:t xml:space="preserve"> allows for external data collection (such as PROs, questionnaires, surveys, etc.) via its robust surveying functionality.  Data can be collected and submitted by participants directly into </w:t>
+      </w:r>
+      <w:proofErr w:type="spellStart"/>
+      <w:r>
+        <w:t>REDCap</w:t>
+      </w:r>
+      <w:proofErr w:type="spellEnd"/>
+      <w:r>
+        <w:t xml:space="preserve"> in a compliant and secure manner using </w:t>
+      </w:r>
+      <w:proofErr w:type="spellStart"/>
+      <w:r>
+        <w:t>REDCap's</w:t>
+      </w:r>
+      <w:proofErr w:type="spellEnd"/>
+      <w:r>
+        <w:t xml:space="preserve"> surveying features, omitting the need for the use of third-party or external services.  Additional secure and compliant features include the </w:t>
+      </w:r>
+      <w:proofErr w:type="spellStart"/>
+      <w:r>
+        <w:t>eConsent</w:t>
+      </w:r>
+      <w:proofErr w:type="spellEnd"/>
+      <w:r>
+        <w:t xml:space="preserve"> Framework which allows for the collection of electronic consent through </w:t>
+      </w:r>
+      <w:proofErr w:type="spellStart"/>
+      <w:r>
+        <w:t>REDCap</w:t>
+      </w:r>
+      <w:proofErr w:type="spellEnd"/>
+      <w:r>
+        <w:t>, Survey Login options, automated survey invitations, and anonymous survey data collection.</w:t>
       </w:r>
     </w:p>
     <w:p/>
@@ -221,20 +415,40 @@
           <w:szCs w:val="24"/>
         </w:rPr>
       </w:pPr>
-      <w:r>
-        <w:rPr>
-          <w:b/>
-          <w:bCs/>
-          <w:color w:val="0070C0"/>
-          <w:sz w:val="24"/>
-          <w:szCs w:val="24"/>
-        </w:rPr>
-        <w:t>REDCap for Multi-Site Studies</w:t>
-      </w:r>
-    </w:p>
-    <w:p>
-      <w:r>
-        <w:t>In multi-site studies records can be segmented by group/institution such that users are only able to view/edit the records assigned to their group/institution, known as DAGs (Data Access Groups). Whether serving as a coordinating site or the central data coordinating center (DCC) for a study, both roles can be supported by REDCap in a manner compliant with any study protocol.</w:t>
+      <w:proofErr w:type="spellStart"/>
+      <w:r>
+        <w:rPr>
+          <w:b/>
+          <w:bCs/>
+          <w:color w:val="0070C0"/>
+          <w:sz w:val="24"/>
+          <w:szCs w:val="24"/>
+        </w:rPr>
+        <w:t>REDCap</w:t>
+      </w:r>
+      <w:proofErr w:type="spellEnd"/>
+      <w:r>
+        <w:rPr>
+          <w:b/>
+          <w:bCs/>
+          <w:color w:val="0070C0"/>
+          <w:sz w:val="24"/>
+          <w:szCs w:val="24"/>
+        </w:rPr>
+        <w:t xml:space="preserve"> for Multi-Site Studies</w:t>
+      </w:r>
+    </w:p>
+    <w:p>
+      <w:r>
+        <w:t xml:space="preserve">In multi-site studies records can be segmented by group/institution such that users are only able to view/edit the records assigned to their group/institution, known as DAGs (Data Access Groups). Whether serving as a coordinating site or the central data coordinating center (DCC) for a study, both roles can be supported by </w:t>
+      </w:r>
+      <w:proofErr w:type="spellStart"/>
+      <w:r>
+        <w:t>REDCap</w:t>
+      </w:r>
+      <w:proofErr w:type="spellEnd"/>
+      <w:r>
+        <w:t xml:space="preserve"> in a manner compliant with any study protocol.</w:t>
       </w:r>
       <w:r>
         <w:tab/>
@@ -254,20 +468,37 @@
           <w:szCs w:val="24"/>
         </w:rPr>
       </w:pPr>
-      <w:r>
-        <w:rPr>
-          <w:b/>
-          <w:bCs/>
-          <w:color w:val="0070C0"/>
-          <w:sz w:val="24"/>
-          <w:szCs w:val="24"/>
-        </w:rPr>
-        <w:t>REDCap Randomized Clinical Trials</w:t>
-      </w:r>
-    </w:p>
-    <w:p>
-      <w:r>
-        <w:t>REDCap can provide a secure and compliant environment for data collection and management for a randomized clinical trial (RCT). When properly designed, it can serve as the trial's CTMS, accommodating the randomization of participants, maintaining multiple arms and cohorts, document management, compliant user privileges, and preliminary data analysis throughout all phases of the trial. This allows for all trial data and documentation to be captured, managed, and stored centrally and securely on the Atrium-Wake Enterprise network servers.</w:t>
+      <w:proofErr w:type="spellStart"/>
+      <w:r>
+        <w:rPr>
+          <w:b/>
+          <w:bCs/>
+          <w:color w:val="0070C0"/>
+          <w:sz w:val="24"/>
+          <w:szCs w:val="24"/>
+        </w:rPr>
+        <w:t>REDCap</w:t>
+      </w:r>
+      <w:proofErr w:type="spellEnd"/>
+      <w:r>
+        <w:rPr>
+          <w:b/>
+          <w:bCs/>
+          <w:color w:val="0070C0"/>
+          <w:sz w:val="24"/>
+          <w:szCs w:val="24"/>
+        </w:rPr>
+        <w:t xml:space="preserve"> Randomized Clinical Trials</w:t>
+      </w:r>
+    </w:p>
+    <w:p>
+      <w:proofErr w:type="spellStart"/>
+      <w:r>
+        <w:t>REDCap</w:t>
+      </w:r>
+      <w:proofErr w:type="spellEnd"/>
+      <w:r>
+        <w:t xml:space="preserve"> can provide a secure and compliant environment for data collection and management for a randomized clinical trial (RCT). When properly designed, it can serve as the trial's CTMS, accommodating the randomization of participants, maintaining multiple arms and cohorts, document management, compliant user privileges, and preliminary data analysis throughout all phases of the trial. This allows for all trial data and documentation to be captured, managed, and stored centrally and securely on the Atrium-Wake Enterprise network servers.</w:t>
       </w:r>
     </w:p>
     <w:p/>
@@ -281,27 +512,63 @@
           <w:szCs w:val="24"/>
         </w:rPr>
       </w:pPr>
-      <w:r>
-        <w:rPr>
-          <w:b/>
-          <w:bCs/>
-          <w:color w:val="0070C0"/>
-          <w:sz w:val="24"/>
-          <w:szCs w:val="24"/>
-        </w:rPr>
-        <w:t>REDCap and SMS / Text Messaging</w:t>
+      <w:proofErr w:type="spellStart"/>
+      <w:r>
+        <w:rPr>
+          <w:b/>
+          <w:bCs/>
+          <w:color w:val="0070C0"/>
+          <w:sz w:val="24"/>
+          <w:szCs w:val="24"/>
+        </w:rPr>
+        <w:t>REDCap</w:t>
+      </w:r>
+      <w:proofErr w:type="spellEnd"/>
+      <w:r>
+        <w:rPr>
+          <w:b/>
+          <w:bCs/>
+          <w:color w:val="0070C0"/>
+          <w:sz w:val="24"/>
+          <w:szCs w:val="24"/>
+        </w:rPr>
+        <w:t xml:space="preserve"> and SMS / Text Messaging</w:t>
       </w:r>
     </w:p>
     <w:p>
       <w:r>
         <w:lastRenderedPageBreak/>
-        <w:t>SMS messaging and IVR (interactive voice response) in REDCap utilizes the third-party service</w:t>
+        <w:t xml:space="preserve">SMS messaging and IVR (interactive voice response) in </w:t>
+      </w:r>
+      <w:proofErr w:type="spellStart"/>
+      <w:r>
+        <w:t>REDCap</w:t>
+      </w:r>
+      <w:proofErr w:type="spellEnd"/>
+      <w:r>
+        <w:t xml:space="preserve"> utilizes the third-party service</w:t>
       </w:r>
       <w:r>
         <w:t>,</w:t>
       </w:r>
       <w:r>
-        <w:t xml:space="preserve"> Twilio.  All voice calls and SMS messages are routed through Twilio's servers via HIPAA-compliant accounts hosted and managed by Wake Health's internal DCOMM team. In turn, REDCap utilizes several functions to ensure that voice call records and SMS transcriptions do not remain in Twilio's logs but are removed shortly after being completed. This is done to satisfy security and privacy concerns (e.g., HIPAA), in which survey participants' phone numbers and their survey responses do not get permanently logged on Twilio's servers but instead remain securely stored in REDCap.</w:t>
+        <w:t xml:space="preserve"> Twilio.  All voice calls and SMS messages are routed through Twilio's servers via HIPAA-compliant accounts hosted and managed by Wake Health's internal DCOMM team. In turn, </w:t>
+      </w:r>
+      <w:proofErr w:type="spellStart"/>
+      <w:r>
+        <w:t>REDCap</w:t>
+      </w:r>
+      <w:proofErr w:type="spellEnd"/>
+      <w:r>
+        <w:t xml:space="preserve"> utilizes several functions to ensure that voice call records and SMS transcriptions do not remain in Twilio's logs but are removed shortly after being completed. This is done to satisfy security and privacy concerns (e.g., HIPAA), in which survey participants' phone numbers and their survey responses do not get permanently logged on Twilio's servers but instead remain securely stored in </w:t>
+      </w:r>
+      <w:proofErr w:type="spellStart"/>
+      <w:r>
+        <w:t>REDCap</w:t>
+      </w:r>
+      <w:proofErr w:type="spellEnd"/>
+      <w:r>
+        <w:t>.</w:t>
       </w:r>
     </w:p>
     <w:p/>
@@ -315,15 +582,27 @@
           <w:szCs w:val="24"/>
         </w:rPr>
       </w:pPr>
-      <w:r>
-        <w:rPr>
-          <w:b/>
-          <w:bCs/>
-          <w:color w:val="0070C0"/>
-          <w:sz w:val="24"/>
-          <w:szCs w:val="24"/>
-        </w:rPr>
-        <w:t xml:space="preserve">REDCap for </w:t>
+      <w:proofErr w:type="spellStart"/>
+      <w:r>
+        <w:rPr>
+          <w:b/>
+          <w:bCs/>
+          <w:color w:val="0070C0"/>
+          <w:sz w:val="24"/>
+          <w:szCs w:val="24"/>
+        </w:rPr>
+        <w:t>REDCap</w:t>
+      </w:r>
+      <w:proofErr w:type="spellEnd"/>
+      <w:r>
+        <w:rPr>
+          <w:b/>
+          <w:bCs/>
+          <w:color w:val="0070C0"/>
+          <w:sz w:val="24"/>
+          <w:szCs w:val="24"/>
+        </w:rPr>
+        <w:t xml:space="preserve"> for </w:t>
       </w:r>
       <w:r>
         <w:rPr>
@@ -338,7 +617,15 @@
     </w:p>
     <w:p>
       <w:r>
-        <w:t>Accommodating EMR data workflows, bar code tracking, and complex system data management, REDCap can compliantly and securely track and store data and specimens for biorepository purposes.</w:t>
+        <w:t xml:space="preserve">Accommodating EMR data workflows, bar code tracking, and complex system data management, </w:t>
+      </w:r>
+      <w:proofErr w:type="spellStart"/>
+      <w:r>
+        <w:t>REDCap</w:t>
+      </w:r>
+      <w:proofErr w:type="spellEnd"/>
+      <w:r>
+        <w:t xml:space="preserve"> can compliantly and securely track and store data and specimens for biorepository purposes.</w:t>
       </w:r>
     </w:p>
     <w:p/>
@@ -352,20 +639,48 @@
           <w:szCs w:val="24"/>
         </w:rPr>
       </w:pPr>
-      <w:r>
-        <w:rPr>
-          <w:b/>
-          <w:bCs/>
-          <w:color w:val="0070C0"/>
-          <w:sz w:val="24"/>
-          <w:szCs w:val="24"/>
-        </w:rPr>
-        <w:t>REDCap for Registries</w:t>
-      </w:r>
-    </w:p>
-    <w:p>
-      <w:r>
-        <w:t>Accommodating EMR data workflows and system-to-system data management, REDCap can compliantly and securely track and store data for clinical research and patient management registries. Using a strict granular user privilege system, REDCap permits study teams to delegate appropriate levels of access to research data to both internal network and external participating user bases.</w:t>
+      <w:proofErr w:type="spellStart"/>
+      <w:r>
+        <w:rPr>
+          <w:b/>
+          <w:bCs/>
+          <w:color w:val="0070C0"/>
+          <w:sz w:val="24"/>
+          <w:szCs w:val="24"/>
+        </w:rPr>
+        <w:t>REDCap</w:t>
+      </w:r>
+      <w:proofErr w:type="spellEnd"/>
+      <w:r>
+        <w:rPr>
+          <w:b/>
+          <w:bCs/>
+          <w:color w:val="0070C0"/>
+          <w:sz w:val="24"/>
+          <w:szCs w:val="24"/>
+        </w:rPr>
+        <w:t xml:space="preserve"> for Registries</w:t>
+      </w:r>
+    </w:p>
+    <w:p>
+      <w:r>
+        <w:t xml:space="preserve">Accommodating EMR data workflows and system-to-system data management, </w:t>
+      </w:r>
+      <w:proofErr w:type="spellStart"/>
+      <w:r>
+        <w:t>REDCap</w:t>
+      </w:r>
+      <w:proofErr w:type="spellEnd"/>
+      <w:r>
+        <w:t xml:space="preserve"> can compliantly and securely track and store data for clinical research and patient management registries. Using a strict granular user privilege system, </w:t>
+      </w:r>
+      <w:proofErr w:type="spellStart"/>
+      <w:r>
+        <w:t>REDCap</w:t>
+      </w:r>
+      <w:proofErr w:type="spellEnd"/>
+      <w:r>
+        <w:t xml:space="preserve"> permits study teams to delegate appropriate levels of access to research data to both internal network and external participating user bases.</w:t>
       </w:r>
     </w:p>
     <w:p/>
@@ -388,13 +703,41 @@
           <w:sz w:val="24"/>
           <w:szCs w:val="24"/>
         </w:rPr>
-        <w:t>Composed DMP with REDCap</w:t>
-      </w:r>
+        <w:t xml:space="preserve">Composed DMP with </w:t>
+      </w:r>
+      <w:proofErr w:type="spellStart"/>
+      <w:r>
+        <w:rPr>
+          <w:b/>
+          <w:bCs/>
+          <w:color w:val="0070C0"/>
+          <w:sz w:val="24"/>
+          <w:szCs w:val="24"/>
+        </w:rPr>
+        <w:t>REDCap</w:t>
+      </w:r>
+      <w:proofErr w:type="spellEnd"/>
     </w:p>
     <w:bookmarkEnd w:id="0"/>
     <w:p>
       <w:r>
-        <w:t>The Research Electronic Data Capture (REDCap) system, hosted across the Atrium enterprise, will be used as the web-based data collection and management system for this study.  REDCap is a secure, web-based application designed with the flexibility to support data capture for a variety of research projects.  It provides:</w:t>
+        <w:t>The Research Electronic Data Capture (</w:t>
+      </w:r>
+      <w:proofErr w:type="spellStart"/>
+      <w:r>
+        <w:t>REDCap</w:t>
+      </w:r>
+      <w:proofErr w:type="spellEnd"/>
+      <w:r>
+        <w:t xml:space="preserve">) system, hosted across the Atrium enterprise, will be used as the web-based data collection and management system for this study.  </w:t>
+      </w:r>
+      <w:proofErr w:type="spellStart"/>
+      <w:r>
+        <w:t>REDCap</w:t>
+      </w:r>
+      <w:proofErr w:type="spellEnd"/>
+      <w:r>
+        <w:t xml:space="preserve"> is a secure, web-based application designed with the flexibility to support data capture for a variety of research projects.  It provides:</w:t>
       </w:r>
     </w:p>
     <w:p>
@@ -459,11 +802,27 @@
     </w:p>
     <w:p>
       <w:r>
-        <w:t xml:space="preserve">The Case Report Forms (CRFs) will serve as the basis for the operational and data structure of the REDCap database, which produces a data dictionary with labels for each data field captured and specific validation rules and field metadata associated with each data field as well as a human-readable Codebook and live review of the complete project data structure at any time.  Data values that violate these rules are identified at the time of data import or entry and require correction at the entry source before they can </w:t>
+        <w:t xml:space="preserve">The Case Report Forms (CRFs) will serve as the basis for the operational and data structure of the </w:t>
+      </w:r>
+      <w:proofErr w:type="spellStart"/>
+      <w:r>
+        <w:t>REDCap</w:t>
+      </w:r>
+      <w:proofErr w:type="spellEnd"/>
+      <w:r>
+        <w:t xml:space="preserve"> database, which produces a data dictionary with labels for each data field captured and specific validation rules and field metadata associated with each data field as well as a human-readable Codebook and live review of the complete project data structure at any time.  Data values that violate these rules are identified at the time of data import or entry and require correction at the entry source before they can </w:t>
       </w:r>
       <w:r>
         <w:lastRenderedPageBreak/>
-        <w:t>be accepted into the database.  The REDCap project structure will be designed and built by the Application Specialist or designee and only these individuals can modify the structure.  User rights and access to all system data and applications will be assigned and managed by the Application Specialist within the DCC.</w:t>
+        <w:t xml:space="preserve">be accepted into the database.  The </w:t>
+      </w:r>
+      <w:proofErr w:type="spellStart"/>
+      <w:r>
+        <w:t>REDCap</w:t>
+      </w:r>
+      <w:proofErr w:type="spellEnd"/>
+      <w:r>
+        <w:t xml:space="preserve"> project structure will be designed and built by the Application Specialist or designee and only these individuals can modify the structure.  User rights and access to all system data and applications will be assigned and managed by the Application Specialist within the DCC.</w:t>
       </w:r>
     </w:p>
     <w:p>
@@ -489,7 +848,318 @@
     </w:p>
     <w:p>
       <w:r>
-        <w:t>A network system administrator regularly monitors for occurrences of attempted access to the network by unauthorized users. Automated processes are in place to additionally identify any unwanted access attempts to the system. There is a security administrator for the virtual servers where the application resides and a team of database administrators who monitor and authorize appropriate use of REDCap and the Oracle database servers.</w:t>
+        <w:t xml:space="preserve">A network system administrator regularly monitors for occurrences of attempted access to the network by unauthorized users. Automated processes are in place to additionally identify any unwanted access attempts to the system. There is a security administrator for the virtual servers where the application resides and a team of database administrators who monitor and authorize appropriate use of </w:t>
+      </w:r>
+      <w:proofErr w:type="spellStart"/>
+      <w:r>
+        <w:t>REDCap</w:t>
+      </w:r>
+      <w:proofErr w:type="spellEnd"/>
+      <w:r>
+        <w:t xml:space="preserve"> and the Oracle database servers.</w:t>
+      </w:r>
+    </w:p>
+    <w:p/>
+    <w:p>
+      <w:pPr>
+        <w:rPr>
+          <w:b/>
+          <w:bCs/>
+          <w:color w:val="0070C0"/>
+          <w:sz w:val="24"/>
+          <w:szCs w:val="24"/>
+        </w:rPr>
+      </w:pPr>
+      <w:proofErr w:type="spellStart"/>
+      <w:r>
+        <w:rPr>
+          <w:b/>
+          <w:bCs/>
+          <w:color w:val="0070C0"/>
+          <w:sz w:val="24"/>
+          <w:szCs w:val="24"/>
+        </w:rPr>
+        <w:t>REDCap</w:t>
+      </w:r>
+      <w:proofErr w:type="spellEnd"/>
+      <w:r>
+        <w:rPr>
+          <w:b/>
+          <w:bCs/>
+          <w:color w:val="0070C0"/>
+          <w:sz w:val="24"/>
+          <w:szCs w:val="24"/>
+        </w:rPr>
+        <w:t xml:space="preserve"> </w:t>
+      </w:r>
+      <w:r>
+        <w:rPr>
+          <w:b/>
+          <w:bCs/>
+          <w:color w:val="0070C0"/>
+          <w:sz w:val="24"/>
+          <w:szCs w:val="24"/>
+        </w:rPr>
+        <w:t xml:space="preserve">and </w:t>
+      </w:r>
+      <w:proofErr w:type="spellStart"/>
+      <w:r>
+        <w:rPr>
+          <w:b/>
+          <w:bCs/>
+          <w:color w:val="0070C0"/>
+          <w:sz w:val="24"/>
+          <w:szCs w:val="24"/>
+        </w:rPr>
+        <w:t>eConsenting</w:t>
+      </w:r>
+      <w:proofErr w:type="spellEnd"/>
+    </w:p>
+    <w:p>
+      <w:r>
+        <w:t>Electronic-Consent (</w:t>
+      </w:r>
+      <w:proofErr w:type="spellStart"/>
+      <w:r>
+        <w:t>eConsent</w:t>
+      </w:r>
+      <w:proofErr w:type="spellEnd"/>
+      <w:r>
+        <w:t xml:space="preserve">) is a platform for consenting patients or research subjects either on site or at home using a computer-based consent form rather than traditional paper documentation. Consent forms can be implemented </w:t>
+      </w:r>
+      <w:r>
+        <w:t>as</w:t>
+      </w:r>
+      <w:r>
+        <w:t xml:space="preserve"> a </w:t>
+      </w:r>
+      <w:proofErr w:type="spellStart"/>
+      <w:r>
+        <w:t>REDCap</w:t>
+      </w:r>
+      <w:proofErr w:type="spellEnd"/>
+      <w:r>
+        <w:t xml:space="preserve"> survey via computer, mobile phone, or tablet. </w:t>
+      </w:r>
+      <w:r>
+        <w:t xml:space="preserve">It </w:t>
+      </w:r>
+      <w:r>
+        <w:t xml:space="preserve">is highly recommended that you have a discussion with your local Institutional Review Board (IRB) if you wish to do e-Consent in </w:t>
+      </w:r>
+      <w:proofErr w:type="spellStart"/>
+      <w:r>
+        <w:t>REDCap</w:t>
+      </w:r>
+      <w:proofErr w:type="spellEnd"/>
+      <w:r>
+        <w:t>.</w:t>
+      </w:r>
+    </w:p>
+    <w:p>
+      <w:r>
+        <w:t xml:space="preserve">The 'Auto-Archiver + </w:t>
+      </w:r>
+      <w:proofErr w:type="spellStart"/>
+      <w:r>
+        <w:t>eConsent</w:t>
+      </w:r>
+      <w:proofErr w:type="spellEnd"/>
+      <w:r>
+        <w:t xml:space="preserve"> Framework' survey option adds two things to the typical survey-taking process. 1) Before a participant completes the survey, an extra certification page is added to end of the survey that displays an in-line PDF copy of their survey responses in which they will be asked to confirm that all information in the document is correct. Once they confirm all is correct, the survey will then be marked as complete. The survey will not be considered complete until they fulfill the certification step. 2) Upon completion of the survey, a static copy of their responses in the form of a consent-specific PDF will be stored in the project's File Repository. The consent-specific PDF will have the values of the e-Consent Framework Options inserted at the bottom of each page in the PDF. These values (i.e., name, date of birth, etc.) are added to the PDF as extra documentation of the identity of the person who is consenting.</w:t>
+      </w:r>
+      <w:r>
+        <w:t xml:space="preserve"> </w:t>
+      </w:r>
+      <w:r>
+        <w:t>E</w:t>
+      </w:r>
+      <w:r>
+        <w:t xml:space="preserve">nabling this option </w:t>
+      </w:r>
+      <w:r>
+        <w:t xml:space="preserve">provides </w:t>
+      </w:r>
+      <w:r>
+        <w:t xml:space="preserve">the general framework or mechanism to allow you to provide </w:t>
+      </w:r>
+      <w:proofErr w:type="spellStart"/>
+      <w:r>
+        <w:t>eConsent</w:t>
+      </w:r>
+      <w:proofErr w:type="spellEnd"/>
+      <w:r>
+        <w:t xml:space="preserve"> to patients/subjects. </w:t>
+      </w:r>
+      <w:r>
+        <w:t>Researchers</w:t>
+      </w:r>
+      <w:r>
+        <w:t xml:space="preserve"> must still create </w:t>
+      </w:r>
+      <w:r>
+        <w:t xml:space="preserve">their </w:t>
+      </w:r>
+      <w:proofErr w:type="spellStart"/>
+      <w:r>
+        <w:t>eConsent</w:t>
+      </w:r>
+      <w:proofErr w:type="spellEnd"/>
+      <w:r>
+        <w:t xml:space="preserve"> survey </w:t>
+      </w:r>
+      <w:r>
+        <w:t xml:space="preserve">document </w:t>
+      </w:r>
+      <w:r>
+        <w:t>and all the questions in it, including name, date of birth</w:t>
+      </w:r>
+      <w:r>
+        <w:t xml:space="preserve">. </w:t>
+      </w:r>
+    </w:p>
+    <w:p>
+      <w:r>
+        <w:lastRenderedPageBreak/>
+        <w:t xml:space="preserve">Patients/subjects can 'sign' their consents by typing in their name or by utilizing </w:t>
+      </w:r>
+      <w:proofErr w:type="spellStart"/>
+      <w:r>
+        <w:t>REDCap's</w:t>
+      </w:r>
+      <w:proofErr w:type="spellEnd"/>
+      <w:r>
+        <w:t xml:space="preserve"> 'Signature' field type (i.e., 'wet signature') on the survey. PIN numbers </w:t>
+      </w:r>
+      <w:r>
+        <w:t xml:space="preserve">can additionally be assigned </w:t>
+      </w:r>
+      <w:r>
+        <w:t>to</w:t>
+      </w:r>
+      <w:r>
+        <w:t xml:space="preserve"> </w:t>
+      </w:r>
+      <w:r>
+        <w:t>prospective participants to aid in the signature process.</w:t>
+      </w:r>
+      <w:r>
+        <w:t xml:space="preserve"> As well, </w:t>
+      </w:r>
+      <w:proofErr w:type="spellStart"/>
+      <w:r>
+        <w:t>eConsent</w:t>
+      </w:r>
+      <w:proofErr w:type="spellEnd"/>
+      <w:r>
+        <w:t xml:space="preserve"> version and type are both free-form text fields whose value will be inserted at the footer of each page in the PDF. For example, the first version might simply be '1', and after collecting the consent of a few participants, a question is modified or added, which represents a new version of the form, so you might increment the version to '2' (and so forth). The </w:t>
+      </w:r>
+      <w:proofErr w:type="spellStart"/>
+      <w:r>
+        <w:t>eConsent</w:t>
+      </w:r>
+      <w:proofErr w:type="spellEnd"/>
+      <w:r>
+        <w:t xml:space="preserve"> 'type' is optional and is another free-form text field that is just a text label that you might want to display in the PDF footer to signify the type of </w:t>
+      </w:r>
+      <w:proofErr w:type="spellStart"/>
+      <w:r>
+        <w:t>eConsent</w:t>
+      </w:r>
+      <w:proofErr w:type="spellEnd"/>
+      <w:r>
+        <w:t xml:space="preserve"> that this survey represents (e.g., pediatric). The type is often used to distinguish between multiple </w:t>
+      </w:r>
+      <w:proofErr w:type="spellStart"/>
+      <w:r>
+        <w:t>eConsent</w:t>
+      </w:r>
+      <w:proofErr w:type="spellEnd"/>
+      <w:r>
+        <w:t xml:space="preserve"> forms within a project.</w:t>
+      </w:r>
+    </w:p>
+    <w:p>
+      <w:proofErr w:type="spellStart"/>
+      <w:r>
+        <w:t>eConsenting</w:t>
+      </w:r>
+      <w:proofErr w:type="spellEnd"/>
+      <w:r>
+        <w:t xml:space="preserve"> involves 3 major sections for all participants: approved and validating information entered by researchers to initiate the process, the participant’s </w:t>
+      </w:r>
+      <w:proofErr w:type="spellStart"/>
+      <w:r>
+        <w:t>eConsent</w:t>
+      </w:r>
+      <w:proofErr w:type="spellEnd"/>
+      <w:r>
+        <w:t xml:space="preserve">, and the </w:t>
+      </w:r>
+      <w:r>
+        <w:t>researcher’s</w:t>
+      </w:r>
+      <w:r>
+        <w:t xml:space="preserve"> confirmation of the </w:t>
+      </w:r>
+      <w:proofErr w:type="spellStart"/>
+      <w:r>
+        <w:t>eConsent</w:t>
+      </w:r>
+      <w:proofErr w:type="spellEnd"/>
+      <w:r>
+        <w:t xml:space="preserve">. Once </w:t>
+      </w:r>
+      <w:proofErr w:type="gramStart"/>
+      <w:r>
+        <w:t>participant’s</w:t>
+      </w:r>
+      <w:proofErr w:type="gramEnd"/>
+      <w:r>
+        <w:t xml:space="preserve"> are initiated by researchers, they are sent an email with a code for logging into their </w:t>
+      </w:r>
+      <w:proofErr w:type="spellStart"/>
+      <w:r>
+        <w:t>eConsent</w:t>
+      </w:r>
+      <w:proofErr w:type="spellEnd"/>
+      <w:r>
+        <w:t xml:space="preserve"> document. To login, they must provide the code and two other demographic data elements that match their record (generally name and birthdate). </w:t>
+      </w:r>
+      <w:r>
+        <w:t xml:space="preserve">They are then provided with all notices and legal institutional language on electronic consent, email, and phone communication, after which they acknowledge, read, and complete the </w:t>
+      </w:r>
+      <w:proofErr w:type="spellStart"/>
+      <w:r>
+        <w:t>eConsent</w:t>
+      </w:r>
+      <w:proofErr w:type="spellEnd"/>
+      <w:r>
+        <w:t xml:space="preserve"> as desired. Once completed, researchers are notified and must review and confirm the </w:t>
+      </w:r>
+      <w:proofErr w:type="spellStart"/>
+      <w:r>
+        <w:t>eConsent</w:t>
+      </w:r>
+      <w:proofErr w:type="spellEnd"/>
+      <w:r>
+        <w:t xml:space="preserve"> document.  Once this step is completed, the final documents are emailed to the participant for their records.  All activity is logged and reviewable at any time as required. Electronic copies of each completed </w:t>
+      </w:r>
+      <w:proofErr w:type="spellStart"/>
+      <w:r>
+        <w:t>eConsent</w:t>
+      </w:r>
+      <w:proofErr w:type="spellEnd"/>
+      <w:r>
+        <w:t xml:space="preserve"> are securely saved in the </w:t>
+      </w:r>
+      <w:proofErr w:type="spellStart"/>
+      <w:r>
+        <w:t>REDCap</w:t>
+      </w:r>
+      <w:proofErr w:type="spellEnd"/>
+      <w:r>
+        <w:t xml:space="preserve"> project for the duration and requirement of time pertinent to the study.</w:t>
       </w:r>
     </w:p>
     <w:sectPr>
